--- a/Rough Plan.docx
+++ b/Rough Plan.docx
@@ -404,15 +404,7 @@
       </w:pPr>
       <w:r>
         <w:lastRenderedPageBreak/>
-        <w:t xml:space="preserve">Test AFL with and without CHERI, </w:t>
-      </w:r>
-      <w:proofErr w:type="spellStart"/>
-      <w:r>
-        <w:t>analyzing</w:t>
-      </w:r>
-      <w:proofErr w:type="spellEnd"/>
-      <w:r>
-        <w:t xml:space="preserve"> performance and bug detection.</w:t>
+        <w:t>Test AFL with and without CHERI, analyzing performance and bug detection.</w:t>
       </w:r>
     </w:p>
     <w:p/>
@@ -428,23 +420,7 @@
           <w:b/>
           <w:bCs/>
         </w:rPr>
-        <w:t xml:space="preserve">Month 6: </w:t>
-      </w:r>
-      <w:proofErr w:type="spellStart"/>
-      <w:r>
-        <w:rPr>
-          <w:b/>
-          <w:bCs/>
-        </w:rPr>
-        <w:t>Analyze</w:t>
-      </w:r>
-      <w:proofErr w:type="spellEnd"/>
-      <w:r>
-        <w:rPr>
-          <w:b/>
-          <w:bCs/>
-        </w:rPr>
-        <w:t xml:space="preserve"> Results</w:t>
+        <w:t>Month 6: Analyze Results</w:t>
       </w:r>
     </w:p>
     <w:p>
@@ -751,15 +727,7 @@
         </w:numPr>
       </w:pPr>
       <w:r>
-        <w:t xml:space="preserve">Finalize the presentation and prepare for any viva or oral </w:t>
-      </w:r>
-      <w:proofErr w:type="spellStart"/>
-      <w:r>
-        <w:t>defense</w:t>
-      </w:r>
-      <w:proofErr w:type="spellEnd"/>
-      <w:r>
-        <w:t>.</w:t>
+        <w:t>Finalize the presentation and prepare for any viva or oral defense.</w:t>
       </w:r>
     </w:p>
     <w:p>
@@ -789,99 +757,6 @@
       </w:r>
     </w:p>
     <w:p/>
-    <w:p>
-      <w:pPr>
-        <w:rPr>
-          <w:b/>
-          <w:bCs/>
-        </w:rPr>
-      </w:pPr>
-      <w:r>
-        <w:rPr>
-          <w:b/>
-          <w:bCs/>
-        </w:rPr>
-        <w:t>Tips for Success</w:t>
-      </w:r>
-    </w:p>
-    <w:p>
-      <w:pPr>
-        <w:numPr>
-          <w:ilvl w:val="0"/>
-          <w:numId w:val="9"/>
-        </w:numPr>
-      </w:pPr>
-      <w:r>
-        <w:rPr>
-          <w:b/>
-          <w:bCs/>
-        </w:rPr>
-        <w:t>Continuous Feedback:</w:t>
-      </w:r>
-      <w:r>
-        <w:t xml:space="preserve"> Regularly consult your supervisor for guidance.</w:t>
-      </w:r>
-    </w:p>
-    <w:p>
-      <w:pPr>
-        <w:numPr>
-          <w:ilvl w:val="0"/>
-          <w:numId w:val="9"/>
-        </w:numPr>
-      </w:pPr>
-      <w:r>
-        <w:rPr>
-          <w:b/>
-          <w:bCs/>
-        </w:rPr>
-        <w:t>Documentation:</w:t>
-      </w:r>
-      <w:r>
-        <w:t xml:space="preserve"> Keep detailed notes of all experiments and observations.</w:t>
-      </w:r>
-    </w:p>
-    <w:p>
-      <w:pPr>
-        <w:numPr>
-          <w:ilvl w:val="0"/>
-          <w:numId w:val="9"/>
-        </w:numPr>
-      </w:pPr>
-      <w:r>
-        <w:rPr>
-          <w:b/>
-          <w:bCs/>
-        </w:rPr>
-        <w:t>Backup:</w:t>
-      </w:r>
-      <w:r>
-        <w:t xml:space="preserve"> Maintain regular backups of your work environment and test data.</w:t>
-      </w:r>
-    </w:p>
-    <w:p>
-      <w:pPr>
-        <w:numPr>
-          <w:ilvl w:val="0"/>
-          <w:numId w:val="9"/>
-        </w:numPr>
-      </w:pPr>
-      <w:r>
-        <w:rPr>
-          <w:b/>
-          <w:bCs/>
-        </w:rPr>
-        <w:t>Adaptation:</w:t>
-      </w:r>
-      <w:r>
-        <w:t xml:space="preserve"> Adjust the plan if new challenges or opportunities arise.</w:t>
-      </w:r>
-    </w:p>
-    <w:p>
-      <w:r>
-        <w:lastRenderedPageBreak/>
-        <w:t>Would you like assistance with any specific part of the plan, like setting up CHERI or integrating AFL?</w:t>
-      </w:r>
-    </w:p>
     <w:p/>
     <w:sectPr>
       <w:pgSz w:w="12240" w:h="15840"/>
@@ -2040,6 +1915,7 @@
   <w:style w:type="character" w:default="1" w:styleId="DefaultParagraphFont">
     <w:name w:val="Default Paragraph Font"/>
     <w:uiPriority w:val="1"/>
+    <w:semiHidden/>
     <w:unhideWhenUsed/>
   </w:style>
   <w:style w:type="table" w:default="1" w:styleId="TableNormal">
